--- a/Doc/Inhaltsverzeichnis.docx
+++ b/Doc/Inhaltsverzeichnis.docx
@@ -42,21 +42,7 @@
           <w:b/>
           <w:sz w:val="32"/>
         </w:rPr>
-        <w:t>. . . . . . . . . . . . . . . . . . .</w:t>
-      </w:r>
-      <w:r>
-        <w:rPr>
-          <w:b/>
-          <w:sz w:val="32"/>
-        </w:rPr>
-        <w:t xml:space="preserve"> . . . . . . . . . . . . . . . . . . . .</w:t>
-      </w:r>
-      <w:r>
-        <w:rPr>
-          <w:b/>
-          <w:sz w:val="32"/>
-        </w:rPr>
-        <w:t xml:space="preserve"> . . . . . . . . </w:t>
+        <w:t xml:space="preserve">. . . . . . . . . . . . . . . . . . . . . . . . . . . . . . . . . . . . . . . . . . . . . . . </w:t>
       </w:r>
     </w:p>
     <w:p>
@@ -82,14 +68,7 @@
           <w:b/>
           <w:sz w:val="32"/>
         </w:rPr>
-        <w:t xml:space="preserve"> . . . . . . . . . . . . . . . . . . . .</w:t>
-      </w:r>
-      <w:r>
-        <w:rPr>
-          <w:b/>
-          <w:sz w:val="32"/>
-        </w:rPr>
-        <w:t xml:space="preserve"> . . . . . . . . . . . . </w:t>
+        <w:t xml:space="preserve"> . . . . . . . . . . . . . . . . . . . . . . . . . . . . . . . . </w:t>
       </w:r>
     </w:p>
     <w:p>
@@ -115,14 +94,7 @@
           <w:b/>
           <w:sz w:val="32"/>
         </w:rPr>
-        <w:t xml:space="preserve"> . . . . . . . . . . . . . . . . . . . .</w:t>
-      </w:r>
-      <w:r>
-        <w:rPr>
-          <w:b/>
-          <w:sz w:val="32"/>
-        </w:rPr>
-        <w:t xml:space="preserve"> . . . . . . . . . . . . . . </w:t>
+        <w:t xml:space="preserve"> . . . . . . . . . . . . . . . . . . . . . . . . . . . . . . . . . . </w:t>
       </w:r>
     </w:p>
     <w:p>
@@ -176,14 +148,7 @@
           <w:b/>
           <w:sz w:val="32"/>
         </w:rPr>
-        <w:t xml:space="preserve"> . . . . . . . . . . . . . . . . . . . . . . . . . . . . . . . . . . . . . .</w:t>
-      </w:r>
-      <w:r>
-        <w:rPr>
-          <w:b/>
-          <w:sz w:val="32"/>
-        </w:rPr>
-        <w:t xml:space="preserve"> . . . </w:t>
+        <w:t xml:space="preserve"> . . . . . . . . . . . . . . . . . . . . . . . . . . . . . . . . . . . . . . . . . </w:t>
       </w:r>
     </w:p>
     <w:p>
@@ -208,14 +173,7 @@
           <w:b/>
           <w:sz w:val="32"/>
         </w:rPr>
-        <w:t xml:space="preserve"> . . . . . . . . . . . . . . . . . . . . . . . . . . . . . . . . . . . . . .</w:t>
-      </w:r>
-      <w:r>
-        <w:rPr>
-          <w:b/>
-          <w:sz w:val="32"/>
-        </w:rPr>
-        <w:t xml:space="preserve"> . . . . . . . </w:t>
+        <w:t xml:space="preserve"> . . . . . . . . . . . . . . . . . . . . . . . . . . . . . . . . . . . . . . . . . . . . . </w:t>
       </w:r>
     </w:p>
     <w:p>
@@ -240,14 +198,7 @@
           <w:b/>
           <w:sz w:val="32"/>
         </w:rPr>
-        <w:t xml:space="preserve"> . . . . . . . . . . . . . . . . . . . . . . . . . . . . . . . . . . . . . .</w:t>
-      </w:r>
-      <w:r>
-        <w:rPr>
-          <w:b/>
-          <w:sz w:val="32"/>
-        </w:rPr>
-        <w:t xml:space="preserve"> . . . . </w:t>
+        <w:t xml:space="preserve"> . . . . . . . . . . . . . . . . . . . . . . . . . . . . . . . . . . . . . . . . . . </w:t>
       </w:r>
     </w:p>
     <w:p>
@@ -278,14 +229,7 @@
           <w:b/>
           <w:sz w:val="32"/>
         </w:rPr>
-        <w:t xml:space="preserve"> . . . . . . . . . . . . . . . . . . . .</w:t>
-      </w:r>
-      <w:r>
-        <w:rPr>
-          <w:b/>
-          <w:sz w:val="32"/>
-        </w:rPr>
-        <w:t xml:space="preserve"> . . </w:t>
+        <w:t xml:space="preserve"> . . . . . . . . . . . . . . . . . . . . . . </w:t>
       </w:r>
     </w:p>
     <w:p>
@@ -299,25 +243,20 @@
           <w:sz w:val="32"/>
         </w:rPr>
       </w:pPr>
+      <w:proofErr w:type="spellStart"/>
       <w:r>
         <w:rPr>
           <w:sz w:val="28"/>
         </w:rPr>
         <w:t>Overview</w:t>
       </w:r>
-      <w:r>
-        <w:rPr>
-          <w:b/>
-          <w:sz w:val="32"/>
-        </w:rPr>
-        <w:t xml:space="preserve"> . . . . . . . . . . . . . . . . . . . . . . . . . . . . . . . . . . . .</w:t>
-      </w:r>
-      <w:r>
-        <w:rPr>
-          <w:b/>
-          <w:sz w:val="32"/>
-        </w:rPr>
-        <w:t xml:space="preserve"> .</w:t>
+      <w:proofErr w:type="spellEnd"/>
+      <w:r>
+        <w:rPr>
+          <w:b/>
+          <w:sz w:val="32"/>
+        </w:rPr>
+        <w:t xml:space="preserve"> . . . . . . . . . . . . . . . . . . . . . . . . . . . . . . . . . . . . .</w:t>
       </w:r>
     </w:p>
     <w:p>
@@ -342,14 +281,7 @@
           <w:b/>
           <w:sz w:val="32"/>
         </w:rPr>
-        <w:t xml:space="preserve"> . . . . . . . . . . . . . . . . . . . . . . . . . . . . . . . . . . . . . .</w:t>
-      </w:r>
-      <w:r>
-        <w:rPr>
-          <w:b/>
-          <w:sz w:val="32"/>
-        </w:rPr>
-        <w:t xml:space="preserve"> </w:t>
+        <w:t xml:space="preserve"> . . . . . . . . . . . . . . . . . . . . . . . . . . . . . . . . . . . . . . </w:t>
       </w:r>
     </w:p>
     <w:p>
@@ -374,14 +306,7 @@
           <w:b/>
           <w:sz w:val="32"/>
         </w:rPr>
-        <w:t xml:space="preserve"> . . . . . . . . . . . . . . . . . . . .</w:t>
-      </w:r>
-      <w:r>
-        <w:rPr>
-          <w:b/>
-          <w:sz w:val="32"/>
-        </w:rPr>
-        <w:t xml:space="preserve"> . . . . . . . . . . . .</w:t>
+        <w:t xml:space="preserve"> . . . . . . . . . . . . . . . . . . . . . . . . . . . . . . . .</w:t>
       </w:r>
     </w:p>
     <w:p>
@@ -406,14 +331,7 @@
           <w:b/>
           <w:sz w:val="32"/>
         </w:rPr>
-        <w:t xml:space="preserve"> . . . . . . . . . . . . . . . . . . . .</w:t>
-      </w:r>
-      <w:r>
-        <w:rPr>
-          <w:b/>
-          <w:sz w:val="32"/>
-        </w:rPr>
-        <w:t xml:space="preserve"> . . . . . . . . . . . </w:t>
+        <w:t xml:space="preserve"> . . . . . . . . . . . . . . . . . . . . . . . . . . . . . . . </w:t>
       </w:r>
     </w:p>
     <w:p>
@@ -438,15 +356,17 @@
           <w:b/>
           <w:sz w:val="32"/>
         </w:rPr>
-        <w:t xml:space="preserve"> . . . . . . . . . . . . . . . . . . . . . . . . . . . . . . . . . . . . . .</w:t>
-      </w:r>
-      <w:r>
-        <w:rPr>
-          <w:b/>
-          <w:sz w:val="32"/>
-        </w:rPr>
-        <w:t xml:space="preserve"> </w:t>
-      </w:r>
+        <w:t xml:space="preserve"> . . . . . . . . . . . . . . . . . . . . . . . . . . . . . . . . . . . . . . </w:t>
+      </w:r>
+    </w:p>
+    <w:p>
+      <w:pPr>
+        <w:pStyle w:val="Listenabsatz"/>
+        <w:ind w:left="792"/>
+        <w:rPr>
+          <w:sz w:val="32"/>
+        </w:rPr>
+      </w:pPr>
     </w:p>
     <w:p>
       <w:pPr>
@@ -472,14 +392,7 @@
           <w:b/>
           <w:sz w:val="32"/>
         </w:rPr>
-        <w:t xml:space="preserve"> . . . . . . . . . . . . . . . . . . . . . . . . . . . . . . . . . . . . . .</w:t>
-      </w:r>
-      <w:r>
-        <w:rPr>
-          <w:b/>
-          <w:sz w:val="32"/>
-        </w:rPr>
-        <w:t xml:space="preserve"> . . . .</w:t>
+        <w:t xml:space="preserve"> . . . . . . . . . . . . . . . . . . . . . . . . . . . . . . . . . . . . . . . . . .</w:t>
       </w:r>
     </w:p>
     <w:p>
@@ -506,14 +419,7 @@
           <w:b/>
           <w:sz w:val="32"/>
         </w:rPr>
-        <w:t xml:space="preserve"> . . . . . . . . . . . . . . . . . . . . . . . . . . . . . . . . . . . . . .</w:t>
-      </w:r>
-      <w:r>
-        <w:rPr>
-          <w:b/>
-          <w:sz w:val="32"/>
-        </w:rPr>
-        <w:t xml:space="preserve"> . . . . . . . </w:t>
+        <w:t xml:space="preserve"> . . . . . . . . . . . . . . . . . . . . . . . . . . . . . . . . . . . . . . . . . . . . . </w:t>
       </w:r>
     </w:p>
     <w:p>
@@ -557,111 +463,236 @@
       <w:pPr>
         <w:pStyle w:val="Listenabsatz"/>
         <w:numPr>
-          <w:ilvl w:val="0"/>
-          <w:numId w:val="1"/>
-        </w:numPr>
-        <w:rPr>
-          <w:b/>
-          <w:sz w:val="32"/>
-          <w:szCs w:val="24"/>
-        </w:rPr>
-      </w:pPr>
-      <w:r>
-        <w:rPr>
-          <w:b/>
-          <w:sz w:val="32"/>
-          <w:szCs w:val="24"/>
-        </w:rPr>
-        <w:t>Verifikation und Test</w:t>
-      </w:r>
-      <w:r>
-        <w:rPr>
-          <w:b/>
-          <w:sz w:val="32"/>
-        </w:rPr>
-        <w:t xml:space="preserve"> . . . . . . . . . . . . . . . . . . . . . . . . . . . . . . . . . . . .</w:t>
-      </w:r>
-      <w:r>
-        <w:rPr>
-          <w:b/>
-          <w:sz w:val="32"/>
-        </w:rPr>
-        <w:t xml:space="preserve"> . </w:t>
-      </w:r>
-    </w:p>
-    <w:p>
-      <w:pPr>
-        <w:pStyle w:val="Listenabsatz"/>
-        <w:numPr>
-          <w:ilvl w:val="0"/>
-          <w:numId w:val="1"/>
-        </w:numPr>
-        <w:rPr>
-          <w:b/>
-          <w:sz w:val="32"/>
-          <w:szCs w:val="24"/>
-        </w:rPr>
-      </w:pPr>
-      <w:r>
-        <w:rPr>
-          <w:b/>
-          <w:sz w:val="32"/>
-          <w:szCs w:val="24"/>
-        </w:rPr>
-        <w:t>Fazit</w:t>
-      </w:r>
-      <w:r>
-        <w:rPr>
-          <w:b/>
-          <w:sz w:val="32"/>
-        </w:rPr>
-        <w:t xml:space="preserve"> . . . . . . . . . . . . . . . . . . . . . . . . . . . . . . . . . . . . . .</w:t>
-      </w:r>
-      <w:r>
-        <w:rPr>
-          <w:b/>
-          <w:sz w:val="32"/>
-        </w:rPr>
-        <w:t xml:space="preserve"> . . . . . . . . . . . . . </w:t>
-      </w:r>
-    </w:p>
-    <w:p>
-      <w:pPr>
-        <w:pStyle w:val="Listenabsatz"/>
-        <w:numPr>
-          <w:ilvl w:val="0"/>
-          <w:numId w:val="1"/>
-        </w:numPr>
-        <w:rPr>
-          <w:b/>
-          <w:sz w:val="32"/>
-          <w:szCs w:val="24"/>
-        </w:rPr>
-      </w:pPr>
-      <w:r>
-        <w:rPr>
-          <w:b/>
-          <w:sz w:val="32"/>
-          <w:szCs w:val="24"/>
-        </w:rPr>
-        <w:t>Literaturverzeichnis</w:t>
-      </w:r>
-      <w:r>
-        <w:rPr>
-          <w:b/>
-          <w:sz w:val="32"/>
-        </w:rPr>
-        <w:t xml:space="preserve"> . . . . . . . . . . . . . . . . . . . . . . . . . . . . . . . . . . . . . .</w:t>
-      </w:r>
+          <w:ilvl w:val="1"/>
+          <w:numId w:val="1"/>
+        </w:numPr>
+        <w:rPr>
+          <w:sz w:val="32"/>
+        </w:rPr>
+      </w:pPr>
+      <w:proofErr w:type="spellStart"/>
+      <w:r>
+        <w:rPr>
+          <w:b/>
+          <w:sz w:val="32"/>
+        </w:rPr>
+        <w:t>GMf</w:t>
+      </w:r>
+      <w:proofErr w:type="spellEnd"/>
+    </w:p>
+    <w:p>
+      <w:pPr>
+        <w:pStyle w:val="Listenabsatz"/>
+        <w:numPr>
+          <w:ilvl w:val="2"/>
+          <w:numId w:val="1"/>
+        </w:numPr>
+        <w:rPr>
+          <w:sz w:val="32"/>
+        </w:rPr>
+      </w:pPr>
+      <w:proofErr w:type="spellStart"/>
+      <w:r>
+        <w:rPr>
+          <w:b/>
+          <w:sz w:val="32"/>
+        </w:rPr>
+        <w:t>VisualEditor</w:t>
+      </w:r>
+      <w:proofErr w:type="spellEnd"/>
       <w:r>
         <w:rPr>
           <w:b/>
           <w:sz w:val="32"/>
         </w:rPr>
         <w:t xml:space="preserve"> </w:t>
+      </w:r>
+    </w:p>
+    <w:p>
+      <w:pPr>
+        <w:pStyle w:val="Listenabsatz"/>
+        <w:numPr>
+          <w:ilvl w:val="2"/>
+          <w:numId w:val="1"/>
+        </w:numPr>
+        <w:rPr>
+          <w:sz w:val="32"/>
+        </w:rPr>
+      </w:pPr>
+      <w:r>
+        <w:rPr>
+          <w:b/>
+          <w:sz w:val="32"/>
+        </w:rPr>
+        <w:t>Objekte</w:t>
+      </w:r>
+    </w:p>
+    <w:p>
+      <w:pPr>
+        <w:pStyle w:val="Listenabsatz"/>
+        <w:numPr>
+          <w:ilvl w:val="2"/>
+          <w:numId w:val="1"/>
+        </w:numPr>
+        <w:rPr>
+          <w:sz w:val="32"/>
+        </w:rPr>
+      </w:pPr>
+      <w:r>
+        <w:rPr>
+          <w:b/>
+          <w:sz w:val="32"/>
+        </w:rPr>
+        <w:t>Regeln, Definitionen)</w:t>
+      </w:r>
+    </w:p>
+    <w:p>
+      <w:pPr>
+        <w:pStyle w:val="Listenabsatz"/>
+        <w:numPr>
+          <w:ilvl w:val="1"/>
+          <w:numId w:val="1"/>
+        </w:numPr>
+        <w:rPr>
+          <w:sz w:val="32"/>
+          <w:lang w:val="en-US"/>
+        </w:rPr>
+      </w:pPr>
+      <w:proofErr w:type="spellStart"/>
+      <w:r>
+        <w:rPr>
+          <w:b/>
+          <w:sz w:val="32"/>
+          <w:lang w:val="en-US"/>
+        </w:rPr>
+        <w:t>Übersetzungsschema</w:t>
+      </w:r>
+      <w:proofErr w:type="spellEnd"/>
+      <w:r>
+        <w:rPr>
+          <w:b/>
+          <w:sz w:val="32"/>
+          <w:lang w:val="en-US"/>
+        </w:rPr>
+        <w:t xml:space="preserve"> </w:t>
+      </w:r>
+      <w:r>
+        <w:rPr>
+          <w:b/>
+          <w:sz w:val="32"/>
+          <w:lang w:val="en-US"/>
+        </w:rPr>
+        <w:t>(XSLT)</w:t>
+      </w:r>
+    </w:p>
+    <w:p>
+      <w:pPr>
+        <w:pStyle w:val="Listenabsatz"/>
+        <w:numPr>
+          <w:ilvl w:val="1"/>
+          <w:numId w:val="1"/>
+        </w:numPr>
+        <w:rPr>
+          <w:sz w:val="32"/>
+          <w:lang w:val="en-US"/>
+        </w:rPr>
+      </w:pPr>
+      <w:r>
+        <w:rPr>
+          <w:sz w:val="32"/>
+          <w:lang w:val="en-US"/>
+        </w:rPr>
+        <w:t>TCLTK</w:t>
       </w:r>
       <w:bookmarkStart w:id="0" w:name="_GoBack"/>
       <w:bookmarkEnd w:id="0"/>
+    </w:p>
+    <w:p>
+      <w:pPr>
+        <w:pStyle w:val="Listenabsatz"/>
+        <w:numPr>
+          <w:ilvl w:val="0"/>
+          <w:numId w:val="1"/>
+        </w:numPr>
+        <w:rPr>
+          <w:b/>
+          <w:sz w:val="32"/>
+          <w:szCs w:val="24"/>
+        </w:rPr>
+      </w:pPr>
+      <w:r>
+        <w:rPr>
+          <w:b/>
+          <w:sz w:val="32"/>
+          <w:szCs w:val="24"/>
+        </w:rPr>
+        <w:t>Verifikation und Test</w:t>
+      </w:r>
+      <w:r>
+        <w:rPr>
+          <w:b/>
+          <w:sz w:val="32"/>
+        </w:rPr>
+        <w:t xml:space="preserve"> . . . . . . . . . . . . . . . . . . . . . . . . . . . . . . . . . . . . . </w:t>
+      </w:r>
+    </w:p>
+    <w:p>
+      <w:pPr>
+        <w:pStyle w:val="Listenabsatz"/>
+        <w:numPr>
+          <w:ilvl w:val="0"/>
+          <w:numId w:val="1"/>
+        </w:numPr>
+        <w:rPr>
+          <w:b/>
+          <w:sz w:val="32"/>
+          <w:szCs w:val="24"/>
+        </w:rPr>
+      </w:pPr>
+      <w:r>
+        <w:rPr>
+          <w:b/>
+          <w:sz w:val="32"/>
+          <w:szCs w:val="24"/>
+        </w:rPr>
+        <w:t>Fazit</w:t>
+      </w:r>
+      <w:r>
+        <w:rPr>
+          <w:b/>
+          <w:sz w:val="32"/>
+        </w:rPr>
+        <w:t xml:space="preserve"> . . . . . . . . . . . . . . . . . . . . . . . . . . . . . . . . . . . . . . . . . . . . . . . . . . . </w:t>
+      </w:r>
+    </w:p>
+    <w:p>
+      <w:pPr>
+        <w:pStyle w:val="Listenabsatz"/>
+        <w:numPr>
+          <w:ilvl w:val="0"/>
+          <w:numId w:val="1"/>
+        </w:numPr>
+        <w:rPr>
+          <w:b/>
+          <w:sz w:val="32"/>
+          <w:szCs w:val="24"/>
+        </w:rPr>
+      </w:pPr>
+      <w:r>
+        <w:rPr>
+          <w:b/>
+          <w:sz w:val="32"/>
+          <w:szCs w:val="24"/>
+        </w:rPr>
+        <w:t>Literaturverzeichnis</w:t>
+      </w:r>
+      <w:r>
+        <w:rPr>
+          <w:b/>
+          <w:sz w:val="32"/>
+        </w:rPr>
+        <w:t xml:space="preserve"> . . . . . . . . . . . . . . . . . . . . . . . . . . . . . . . . . . . . . . </w:t>
+      </w:r>
     </w:p>
     <w:sectPr>
       <w:pgSz w:w="11906" w:h="16838"/>
@@ -1281,6 +1312,7 @@
   <w:style w:type="character" w:default="1" w:styleId="Absatz-Standardschriftart">
     <w:name w:val="Default Paragraph Font"/>
     <w:uiPriority w:val="1"/>
+    <w:semiHidden/>
     <w:unhideWhenUsed/>
   </w:style>
   <w:style w:type="table" w:default="1" w:styleId="NormaleTabelle">
@@ -1497,6 +1529,7 @@
   <w:style w:type="character" w:default="1" w:styleId="Absatz-Standardschriftart">
     <w:name w:val="Default Paragraph Font"/>
     <w:uiPriority w:val="1"/>
+    <w:semiHidden/>
     <w:unhideWhenUsed/>
   </w:style>
   <w:style w:type="table" w:default="1" w:styleId="NormaleTabelle">

--- a/Doc/Inhaltsverzeichnis.docx
+++ b/Doc/Inhaltsverzeichnis.docx
@@ -34,13 +34,13 @@
           <w:numId w:val="1"/>
         </w:numPr>
         <w:rPr>
-          <w:sz w:val="36"/>
-          <w:szCs w:val="36"/>
-        </w:rPr>
-      </w:pPr>
-      <w:r>
-        <w:rPr>
-          <w:sz w:val="36"/>
+          <w:sz w:val="28"/>
+          <w:szCs w:val="36"/>
+        </w:rPr>
+      </w:pPr>
+      <w:r>
+        <w:rPr>
+          <w:sz w:val="28"/>
           <w:szCs w:val="36"/>
         </w:rPr>
         <w:t>Einleitung</w:t>
@@ -54,13 +54,13 @@
           <w:numId w:val="1"/>
         </w:numPr>
         <w:rPr>
-          <w:sz w:val="36"/>
-          <w:szCs w:val="36"/>
-        </w:rPr>
-      </w:pPr>
-      <w:r>
-        <w:rPr>
-          <w:sz w:val="36"/>
+          <w:sz w:val="28"/>
+          <w:szCs w:val="36"/>
+        </w:rPr>
+      </w:pPr>
+      <w:r>
+        <w:rPr>
+          <w:sz w:val="28"/>
           <w:szCs w:val="36"/>
         </w:rPr>
         <w:t>Zielsetzung der Arbeit</w:t>
@@ -74,13 +74,13 @@
           <w:numId w:val="1"/>
         </w:numPr>
         <w:rPr>
-          <w:sz w:val="36"/>
-          <w:szCs w:val="36"/>
-        </w:rPr>
-      </w:pPr>
-      <w:r>
-        <w:rPr>
-          <w:sz w:val="36"/>
+          <w:sz w:val="28"/>
+          <w:szCs w:val="36"/>
+        </w:rPr>
+      </w:pPr>
+      <w:r>
+        <w:rPr>
+          <w:sz w:val="28"/>
           <w:szCs w:val="36"/>
         </w:rPr>
         <w:t>Struktur der Arbeit</w:t>
@@ -94,13 +94,13 @@
           <w:numId w:val="1"/>
         </w:numPr>
         <w:rPr>
-          <w:sz w:val="36"/>
-          <w:szCs w:val="36"/>
-        </w:rPr>
-      </w:pPr>
-      <w:r>
-        <w:rPr>
-          <w:sz w:val="36"/>
+          <w:sz w:val="28"/>
+          <w:szCs w:val="36"/>
+        </w:rPr>
+      </w:pPr>
+      <w:r>
+        <w:rPr>
+          <w:sz w:val="28"/>
           <w:szCs w:val="36"/>
         </w:rPr>
         <w:t>Grundlagen</w:t>
@@ -114,13 +114,13 @@
           <w:numId w:val="1"/>
         </w:numPr>
         <w:rPr>
-          <w:sz w:val="36"/>
-          <w:szCs w:val="36"/>
-        </w:rPr>
-      </w:pPr>
-      <w:r>
-        <w:rPr>
-          <w:sz w:val="36"/>
+          <w:sz w:val="28"/>
+          <w:szCs w:val="36"/>
+        </w:rPr>
+      </w:pPr>
+      <w:r>
+        <w:rPr>
+          <w:sz w:val="28"/>
           <w:szCs w:val="36"/>
         </w:rPr>
         <w:t>OMNet++</w:t>
@@ -134,13 +134,13 @@
           <w:numId w:val="1"/>
         </w:numPr>
         <w:rPr>
-          <w:sz w:val="36"/>
-          <w:szCs w:val="36"/>
-        </w:rPr>
-      </w:pPr>
-      <w:r>
-        <w:rPr>
-          <w:sz w:val="36"/>
+          <w:sz w:val="28"/>
+          <w:szCs w:val="36"/>
+        </w:rPr>
+      </w:pPr>
+      <w:r>
+        <w:rPr>
+          <w:sz w:val="28"/>
           <w:szCs w:val="36"/>
         </w:rPr>
         <w:t>Plug-Ins</w:t>
@@ -154,13 +154,13 @@
           <w:numId w:val="1"/>
         </w:numPr>
         <w:rPr>
-          <w:sz w:val="36"/>
-          <w:szCs w:val="36"/>
-        </w:rPr>
-      </w:pPr>
-      <w:r>
-        <w:rPr>
-          <w:sz w:val="36"/>
+          <w:sz w:val="28"/>
+          <w:szCs w:val="36"/>
+        </w:rPr>
+      </w:pPr>
+      <w:r>
+        <w:rPr>
+          <w:sz w:val="28"/>
           <w:szCs w:val="36"/>
         </w:rPr>
         <w:t>Finite State Machines von OMNet++</w:t>
@@ -174,14 +174,14 @@
           <w:numId w:val="1"/>
         </w:numPr>
         <w:rPr>
-          <w:sz w:val="36"/>
+          <w:sz w:val="28"/>
           <w:szCs w:val="36"/>
         </w:rPr>
       </w:pPr>
       <w:proofErr w:type="spellStart"/>
       <w:r>
         <w:rPr>
-          <w:sz w:val="36"/>
+          <w:sz w:val="28"/>
           <w:szCs w:val="36"/>
         </w:rPr>
         <w:t>Overview</w:t>
@@ -196,13 +196,13 @@
           <w:numId w:val="1"/>
         </w:numPr>
         <w:rPr>
-          <w:sz w:val="36"/>
-          <w:szCs w:val="36"/>
-        </w:rPr>
-      </w:pPr>
-      <w:r>
-        <w:rPr>
-          <w:sz w:val="36"/>
+          <w:sz w:val="28"/>
+          <w:szCs w:val="36"/>
+        </w:rPr>
+      </w:pPr>
+      <w:r>
+        <w:rPr>
+          <w:sz w:val="28"/>
           <w:szCs w:val="36"/>
         </w:rPr>
         <w:t>FSM API</w:t>
@@ -216,13 +216,13 @@
           <w:numId w:val="1"/>
         </w:numPr>
         <w:rPr>
-          <w:sz w:val="36"/>
-          <w:szCs w:val="36"/>
-        </w:rPr>
-      </w:pPr>
-      <w:r>
-        <w:rPr>
-          <w:sz w:val="36"/>
+          <w:sz w:val="28"/>
+          <w:szCs w:val="36"/>
+        </w:rPr>
+      </w:pPr>
+      <w:r>
+        <w:rPr>
+          <w:sz w:val="28"/>
           <w:szCs w:val="36"/>
         </w:rPr>
         <w:t>Debugging FSMs</w:t>
@@ -236,13 +236,13 @@
           <w:numId w:val="1"/>
         </w:numPr>
         <w:rPr>
-          <w:sz w:val="36"/>
-          <w:szCs w:val="36"/>
-        </w:rPr>
-      </w:pPr>
-      <w:r>
-        <w:rPr>
-          <w:sz w:val="36"/>
+          <w:sz w:val="28"/>
+          <w:szCs w:val="36"/>
+        </w:rPr>
+      </w:pPr>
+      <w:r>
+        <w:rPr>
+          <w:sz w:val="28"/>
           <w:szCs w:val="36"/>
         </w:rPr>
         <w:t>Implementierung</w:t>
@@ -256,13 +256,13 @@
           <w:numId w:val="1"/>
         </w:numPr>
         <w:rPr>
-          <w:sz w:val="36"/>
-          <w:szCs w:val="36"/>
-        </w:rPr>
-      </w:pPr>
-      <w:r>
-        <w:rPr>
-          <w:sz w:val="36"/>
+          <w:sz w:val="28"/>
+          <w:szCs w:val="36"/>
+        </w:rPr>
+      </w:pPr>
+      <w:r>
+        <w:rPr>
+          <w:sz w:val="28"/>
           <w:szCs w:val="36"/>
         </w:rPr>
         <w:t>Beispiel</w:t>
@@ -276,13 +276,13 @@
           <w:numId w:val="1"/>
         </w:numPr>
         <w:rPr>
-          <w:sz w:val="36"/>
-          <w:szCs w:val="36"/>
-        </w:rPr>
-      </w:pPr>
-      <w:r>
-        <w:rPr>
-          <w:sz w:val="36"/>
+          <w:sz w:val="28"/>
+          <w:szCs w:val="36"/>
+        </w:rPr>
+      </w:pPr>
+      <w:r>
+        <w:rPr>
+          <w:sz w:val="28"/>
           <w:szCs w:val="36"/>
         </w:rPr>
         <w:t>Anforderungen</w:t>
@@ -296,13 +296,13 @@
           <w:numId w:val="1"/>
         </w:numPr>
         <w:rPr>
-          <w:sz w:val="36"/>
-          <w:szCs w:val="36"/>
-        </w:rPr>
-      </w:pPr>
-      <w:r>
-        <w:rPr>
-          <w:sz w:val="36"/>
+          <w:sz w:val="28"/>
+          <w:szCs w:val="36"/>
+        </w:rPr>
+      </w:pPr>
+      <w:r>
+        <w:rPr>
+          <w:sz w:val="28"/>
           <w:szCs w:val="36"/>
         </w:rPr>
         <w:t>Konzeption</w:t>
@@ -316,13 +316,13 @@
           <w:numId w:val="1"/>
         </w:numPr>
         <w:rPr>
-          <w:sz w:val="36"/>
-          <w:szCs w:val="36"/>
-        </w:rPr>
-      </w:pPr>
-      <w:r>
-        <w:rPr>
-          <w:sz w:val="36"/>
+          <w:sz w:val="28"/>
+          <w:szCs w:val="36"/>
+        </w:rPr>
+      </w:pPr>
+      <w:r>
+        <w:rPr>
+          <w:sz w:val="28"/>
           <w:szCs w:val="36"/>
         </w:rPr>
         <w:t>State Pattern vs. OMNet-FSM</w:t>
@@ -336,16 +336,96 @@
           <w:numId w:val="1"/>
         </w:numPr>
         <w:rPr>
-          <w:sz w:val="36"/>
-          <w:szCs w:val="36"/>
-        </w:rPr>
-      </w:pPr>
-      <w:r>
-        <w:rPr>
-          <w:sz w:val="36"/>
+          <w:sz w:val="28"/>
+          <w:szCs w:val="36"/>
+        </w:rPr>
+      </w:pPr>
+      <w:r>
+        <w:rPr>
+          <w:sz w:val="28"/>
           <w:szCs w:val="36"/>
         </w:rPr>
         <w:t>GMF</w:t>
+      </w:r>
+    </w:p>
+    <w:p>
+      <w:pPr>
+        <w:pStyle w:val="Listenabsatz"/>
+        <w:numPr>
+          <w:ilvl w:val="2"/>
+          <w:numId w:val="1"/>
+        </w:numPr>
+        <w:rPr>
+          <w:sz w:val="28"/>
+          <w:szCs w:val="36"/>
+        </w:rPr>
+      </w:pPr>
+      <w:r>
+        <w:rPr>
+          <w:sz w:val="28"/>
+          <w:szCs w:val="36"/>
+        </w:rPr>
+        <w:t>FSM</w:t>
+      </w:r>
+    </w:p>
+    <w:p>
+      <w:pPr>
+        <w:pStyle w:val="Listenabsatz"/>
+        <w:numPr>
+          <w:ilvl w:val="3"/>
+          <w:numId w:val="1"/>
+        </w:numPr>
+        <w:rPr>
+          <w:sz w:val="28"/>
+          <w:szCs w:val="36"/>
+        </w:rPr>
+      </w:pPr>
+      <w:r>
+        <w:rPr>
+          <w:sz w:val="28"/>
+          <w:szCs w:val="36"/>
+        </w:rPr>
+        <w:t>Definition</w:t>
+      </w:r>
+    </w:p>
+    <w:p>
+      <w:pPr>
+        <w:pStyle w:val="Listenabsatz"/>
+        <w:numPr>
+          <w:ilvl w:val="3"/>
+          <w:numId w:val="1"/>
+        </w:numPr>
+        <w:rPr>
+          <w:sz w:val="28"/>
+          <w:szCs w:val="36"/>
+        </w:rPr>
+      </w:pPr>
+      <w:r>
+        <w:rPr>
+          <w:sz w:val="28"/>
+          <w:szCs w:val="36"/>
+        </w:rPr>
+        <w:t>Beschreibung</w:t>
+      </w:r>
+    </w:p>
+    <w:p>
+      <w:pPr>
+        <w:pStyle w:val="Listenabsatz"/>
+        <w:numPr>
+          <w:ilvl w:val="3"/>
+          <w:numId w:val="1"/>
+        </w:numPr>
+        <w:rPr>
+          <w:sz w:val="28"/>
+          <w:szCs w:val="36"/>
+        </w:rPr>
+      </w:pPr>
+      <w:r>
+        <w:rPr>
+          <w:sz w:val="28"/>
+          <w:szCs w:val="36"/>
+        </w:rPr>
+        <w:t>Notation</w:t>
       </w:r>
       <w:bookmarkStart w:id="0" w:name="_GoBack"/>
       <w:bookmarkEnd w:id="0"/>
@@ -354,80 +434,40 @@
       <w:pPr>
         <w:pStyle w:val="Listenabsatz"/>
         <w:numPr>
+          <w:ilvl w:val="1"/>
+          <w:numId w:val="1"/>
+        </w:numPr>
+        <w:rPr>
+          <w:sz w:val="28"/>
+          <w:szCs w:val="36"/>
+        </w:rPr>
+      </w:pPr>
+      <w:r>
+        <w:rPr>
+          <w:sz w:val="28"/>
+          <w:szCs w:val="36"/>
+        </w:rPr>
+        <w:t>XSLT</w:t>
+      </w:r>
+    </w:p>
+    <w:p>
+      <w:pPr>
+        <w:pStyle w:val="Listenabsatz"/>
+        <w:numPr>
           <w:ilvl w:val="2"/>
           <w:numId w:val="1"/>
         </w:numPr>
         <w:rPr>
-          <w:sz w:val="36"/>
-          <w:szCs w:val="36"/>
-        </w:rPr>
-      </w:pPr>
-      <w:r>
-        <w:rPr>
-          <w:sz w:val="36"/>
-          <w:szCs w:val="36"/>
-        </w:rPr>
-        <w:t>FSM</w:t>
-      </w:r>
-    </w:p>
-    <w:p>
-      <w:pPr>
-        <w:pStyle w:val="Listenabsatz"/>
-        <w:numPr>
-          <w:ilvl w:val="3"/>
-          <w:numId w:val="1"/>
-        </w:numPr>
-        <w:rPr>
-          <w:sz w:val="36"/>
-          <w:szCs w:val="36"/>
-        </w:rPr>
-      </w:pPr>
-      <w:r>
-        <w:rPr>
-          <w:sz w:val="36"/>
-          <w:szCs w:val="36"/>
-        </w:rPr>
-        <w:t>Definition</w:t>
-      </w:r>
-    </w:p>
-    <w:p>
-      <w:pPr>
-        <w:pStyle w:val="Listenabsatz"/>
-        <w:numPr>
-          <w:ilvl w:val="3"/>
-          <w:numId w:val="1"/>
-        </w:numPr>
-        <w:rPr>
-          <w:sz w:val="36"/>
-          <w:szCs w:val="36"/>
-        </w:rPr>
-      </w:pPr>
-      <w:r>
-        <w:rPr>
-          <w:sz w:val="36"/>
-          <w:szCs w:val="36"/>
-        </w:rPr>
-        <w:t>Beschreibung</w:t>
-      </w:r>
-    </w:p>
-    <w:p>
-      <w:pPr>
-        <w:pStyle w:val="Listenabsatz"/>
-        <w:numPr>
-          <w:ilvl w:val="3"/>
-          <w:numId w:val="1"/>
-        </w:numPr>
-        <w:rPr>
-          <w:sz w:val="36"/>
-          <w:szCs w:val="36"/>
-        </w:rPr>
-      </w:pPr>
-      <w:r>
-        <w:rPr>
-          <w:sz w:val="36"/>
-          <w:szCs w:val="36"/>
-        </w:rPr>
-        <w:t>Notation</w:t>
+          <w:sz w:val="28"/>
+          <w:szCs w:val="36"/>
+        </w:rPr>
+      </w:pPr>
+      <w:r>
+        <w:rPr>
+          <w:sz w:val="28"/>
+          <w:szCs w:val="36"/>
+        </w:rPr>
+        <w:t>Übersetzungsablauf</w:t>
       </w:r>
     </w:p>
     <w:p>
@@ -438,10 +478,57 @@
           <w:numId w:val="1"/>
         </w:numPr>
         <w:rPr>
-          <w:sz w:val="36"/>
-          <w:szCs w:val="36"/>
-        </w:rPr>
-      </w:pPr>
+          <w:sz w:val="28"/>
+          <w:szCs w:val="36"/>
+        </w:rPr>
+      </w:pPr>
+      <w:r>
+        <w:rPr>
+          <w:sz w:val="28"/>
+          <w:szCs w:val="36"/>
+        </w:rPr>
+        <w:t>Einführung</w:t>
+      </w:r>
+    </w:p>
+    <w:p>
+      <w:pPr>
+        <w:pStyle w:val="Listenabsatz"/>
+        <w:numPr>
+          <w:ilvl w:val="2"/>
+          <w:numId w:val="1"/>
+        </w:numPr>
+        <w:rPr>
+          <w:sz w:val="28"/>
+          <w:szCs w:val="36"/>
+        </w:rPr>
+      </w:pPr>
+      <w:r>
+        <w:rPr>
+          <w:sz w:val="28"/>
+          <w:szCs w:val="36"/>
+        </w:rPr>
+        <w:t>Funktionsweise</w:t>
+      </w:r>
+    </w:p>
+    <w:p>
+      <w:pPr>
+        <w:pStyle w:val="Listenabsatz"/>
+        <w:numPr>
+          <w:ilvl w:val="2"/>
+          <w:numId w:val="1"/>
+        </w:numPr>
+        <w:rPr>
+          <w:sz w:val="28"/>
+          <w:szCs w:val="36"/>
+        </w:rPr>
+      </w:pPr>
+      <w:r>
+        <w:rPr>
+          <w:sz w:val="28"/>
+          <w:szCs w:val="36"/>
+        </w:rPr>
+        <w:t>Beispiel</w:t>
+      </w:r>
     </w:p>
     <w:p>
       <w:pPr>
@@ -451,114 +538,13 @@
           <w:numId w:val="1"/>
         </w:numPr>
         <w:rPr>
-          <w:sz w:val="36"/>
-          <w:szCs w:val="36"/>
-        </w:rPr>
-      </w:pPr>
-      <w:r>
-        <w:rPr>
-          <w:sz w:val="36"/>
-          <w:szCs w:val="36"/>
-        </w:rPr>
-        <w:t>XSLT</w:t>
-      </w:r>
-    </w:p>
-    <w:p>
-      <w:pPr>
-        <w:pStyle w:val="Listenabsatz"/>
-        <w:numPr>
-          <w:ilvl w:val="2"/>
-          <w:numId w:val="1"/>
-        </w:numPr>
-        <w:rPr>
-          <w:sz w:val="36"/>
-          <w:szCs w:val="36"/>
-        </w:rPr>
-      </w:pPr>
-      <w:r>
-        <w:rPr>
-          <w:sz w:val="36"/>
-          <w:szCs w:val="36"/>
-        </w:rPr>
-        <w:t>Übersetzungsablauf</w:t>
-      </w:r>
-    </w:p>
-    <w:p>
-      <w:pPr>
-        <w:pStyle w:val="Listenabsatz"/>
-        <w:numPr>
-          <w:ilvl w:val="2"/>
-          <w:numId w:val="1"/>
-        </w:numPr>
-        <w:rPr>
-          <w:sz w:val="36"/>
-          <w:szCs w:val="36"/>
-        </w:rPr>
-      </w:pPr>
-      <w:r>
-        <w:rPr>
-          <w:sz w:val="36"/>
-          <w:szCs w:val="36"/>
-        </w:rPr>
-        <w:t>Einführung</w:t>
-      </w:r>
-    </w:p>
-    <w:p>
-      <w:pPr>
-        <w:pStyle w:val="Listenabsatz"/>
-        <w:numPr>
-          <w:ilvl w:val="2"/>
-          <w:numId w:val="1"/>
-        </w:numPr>
-        <w:rPr>
-          <w:sz w:val="36"/>
-          <w:szCs w:val="36"/>
-        </w:rPr>
-      </w:pPr>
-      <w:r>
-        <w:rPr>
-          <w:sz w:val="36"/>
-          <w:szCs w:val="36"/>
-        </w:rPr>
-        <w:t>Funktionsweise</w:t>
-      </w:r>
-    </w:p>
-    <w:p>
-      <w:pPr>
-        <w:pStyle w:val="Listenabsatz"/>
-        <w:numPr>
-          <w:ilvl w:val="2"/>
-          <w:numId w:val="1"/>
-        </w:numPr>
-        <w:rPr>
-          <w:sz w:val="36"/>
-          <w:szCs w:val="36"/>
-        </w:rPr>
-      </w:pPr>
-      <w:r>
-        <w:rPr>
-          <w:sz w:val="36"/>
-          <w:szCs w:val="36"/>
-        </w:rPr>
-        <w:lastRenderedPageBreak/>
-        <w:t>Beispiel</w:t>
-      </w:r>
-    </w:p>
-    <w:p>
-      <w:pPr>
-        <w:pStyle w:val="Listenabsatz"/>
-        <w:numPr>
-          <w:ilvl w:val="1"/>
-          <w:numId w:val="1"/>
-        </w:numPr>
-        <w:rPr>
-          <w:sz w:val="36"/>
-          <w:szCs w:val="36"/>
-        </w:rPr>
-      </w:pPr>
-      <w:r>
-        <w:rPr>
-          <w:sz w:val="36"/>
+          <w:sz w:val="28"/>
+          <w:szCs w:val="36"/>
+        </w:rPr>
+      </w:pPr>
+      <w:r>
+        <w:rPr>
+          <w:sz w:val="28"/>
           <w:szCs w:val="36"/>
         </w:rPr>
         <w:t>TCLTK</w:t>
@@ -572,13 +558,13 @@
           <w:numId w:val="1"/>
         </w:numPr>
         <w:rPr>
-          <w:sz w:val="36"/>
-          <w:szCs w:val="36"/>
-        </w:rPr>
-      </w:pPr>
-      <w:r>
-        <w:rPr>
-          <w:sz w:val="36"/>
+          <w:sz w:val="28"/>
+          <w:szCs w:val="36"/>
+        </w:rPr>
+      </w:pPr>
+      <w:r>
+        <w:rPr>
+          <w:sz w:val="28"/>
           <w:szCs w:val="36"/>
         </w:rPr>
         <w:t>Verifikation und Test</w:t>
@@ -592,13 +578,13 @@
           <w:numId w:val="1"/>
         </w:numPr>
         <w:rPr>
-          <w:sz w:val="36"/>
-          <w:szCs w:val="36"/>
-        </w:rPr>
-      </w:pPr>
-      <w:r>
-        <w:rPr>
-          <w:sz w:val="36"/>
+          <w:sz w:val="28"/>
+          <w:szCs w:val="36"/>
+        </w:rPr>
+      </w:pPr>
+      <w:r>
+        <w:rPr>
+          <w:sz w:val="28"/>
           <w:szCs w:val="36"/>
         </w:rPr>
         <w:t>Fazit</w:t>
@@ -612,13 +598,13 @@
           <w:numId w:val="1"/>
         </w:numPr>
         <w:rPr>
-          <w:sz w:val="36"/>
-          <w:szCs w:val="36"/>
-        </w:rPr>
-      </w:pPr>
-      <w:r>
-        <w:rPr>
-          <w:sz w:val="36"/>
+          <w:sz w:val="28"/>
+          <w:szCs w:val="36"/>
+        </w:rPr>
+      </w:pPr>
+      <w:r>
+        <w:rPr>
+          <w:sz w:val="28"/>
           <w:szCs w:val="36"/>
         </w:rPr>
         <w:t>Literaturverzeichnis</w:t>

--- a/Doc/Inhaltsverzeichnis.docx
+++ b/Doc/Inhaltsverzeichnis.docx
@@ -45,6 +45,125 @@
         </w:rPr>
         <w:t>Einleitung</w:t>
       </w:r>
+      <w:r>
+        <w:rPr>
+          <w:sz w:val="28"/>
+          <w:szCs w:val="36"/>
+        </w:rPr>
+        <w:t xml:space="preserve"> </w:t>
+      </w:r>
+      <w:r>
+        <w:rPr>
+          <w:color w:val="808080" w:themeColor="background1" w:themeShade="80"/>
+          <w:sz w:val="28"/>
+          <w:szCs w:val="36"/>
+        </w:rPr>
+        <w:t>(2-3 Seiten)</w:t>
+      </w:r>
+    </w:p>
+    <w:p>
+      <w:pPr>
+        <w:pStyle w:val="Listenabsatz"/>
+        <w:ind w:left="792"/>
+        <w:rPr>
+          <w:sz w:val="28"/>
+          <w:szCs w:val="36"/>
+        </w:rPr>
+      </w:pPr>
+      <w:r>
+        <w:rPr>
+          <w:sz w:val="28"/>
+          <w:szCs w:val="36"/>
+        </w:rPr>
+        <w:t>Motivation</w:t>
+      </w:r>
+    </w:p>
+    <w:p>
+      <w:pPr>
+        <w:pStyle w:val="Listenabsatz"/>
+        <w:ind w:left="792"/>
+        <w:rPr>
+          <w:sz w:val="28"/>
+          <w:szCs w:val="36"/>
+        </w:rPr>
+      </w:pPr>
+      <w:r>
+        <w:rPr>
+          <w:sz w:val="28"/>
+          <w:szCs w:val="36"/>
+        </w:rPr>
+        <w:t>Zielsetzung der Arbeit</w:t>
+      </w:r>
+    </w:p>
+    <w:p>
+      <w:pPr>
+        <w:pStyle w:val="Listenabsatz"/>
+        <w:ind w:left="792"/>
+        <w:rPr>
+          <w:sz w:val="28"/>
+          <w:szCs w:val="36"/>
+        </w:rPr>
+      </w:pPr>
+      <w:r>
+        <w:rPr>
+          <w:sz w:val="28"/>
+          <w:szCs w:val="36"/>
+        </w:rPr>
+        <w:t>Struktur der Arbeit</w:t>
+      </w:r>
+    </w:p>
+    <w:p>
+      <w:pPr>
+        <w:pStyle w:val="Listenabsatz"/>
+        <w:numPr>
+          <w:ilvl w:val="0"/>
+          <w:numId w:val="1"/>
+        </w:numPr>
+        <w:rPr>
+          <w:sz w:val="28"/>
+          <w:szCs w:val="36"/>
+        </w:rPr>
+      </w:pPr>
+      <w:r>
+        <w:rPr>
+          <w:color w:val="000000" w:themeColor="text1"/>
+          <w:sz w:val="28"/>
+          <w:szCs w:val="36"/>
+        </w:rPr>
+        <w:t>Grundlagen</w:t>
+      </w:r>
+      <w:r>
+        <w:rPr>
+          <w:color w:val="000000" w:themeColor="text1"/>
+          <w:sz w:val="28"/>
+          <w:szCs w:val="36"/>
+        </w:rPr>
+        <w:t xml:space="preserve"> </w:t>
+      </w:r>
+      <w:r>
+        <w:rPr>
+          <w:color w:val="808080" w:themeColor="background1" w:themeShade="80"/>
+          <w:sz w:val="28"/>
+          <w:szCs w:val="36"/>
+        </w:rPr>
+        <w:t>(was braucht der Leser zu</w:t>
+      </w:r>
+      <w:r>
+        <w:rPr>
+          <w:color w:val="808080" w:themeColor="background1" w:themeShade="80"/>
+          <w:sz w:val="28"/>
+          <w:szCs w:val="36"/>
+        </w:rPr>
+        <w:t>m</w:t>
+      </w:r>
+      <w:r>
+        <w:rPr>
+          <w:color w:val="808080" w:themeColor="background1" w:themeShade="80"/>
+          <w:sz w:val="28"/>
+          <w:szCs w:val="36"/>
+        </w:rPr>
+        <w:t xml:space="preserve"> Verständnis der Arbeit)</w:t>
+      </w:r>
     </w:p>
     <w:p>
       <w:pPr>
@@ -63,7 +182,7 @@
           <w:sz w:val="28"/>
           <w:szCs w:val="36"/>
         </w:rPr>
-        <w:t>Zielsetzung der Arbeit</w:t>
+        <w:t>OMNet++</w:t>
       </w:r>
     </w:p>
     <w:p>
@@ -83,7 +202,129 @@
           <w:sz w:val="28"/>
           <w:szCs w:val="36"/>
         </w:rPr>
-        <w:t>Struktur der Arbeit</w:t>
+        <w:t>Plug-Ins</w:t>
+      </w:r>
+    </w:p>
+    <w:p>
+      <w:pPr>
+        <w:pStyle w:val="Listenabsatz"/>
+        <w:numPr>
+          <w:ilvl w:val="1"/>
+          <w:numId w:val="1"/>
+        </w:numPr>
+        <w:rPr>
+          <w:sz w:val="28"/>
+          <w:szCs w:val="36"/>
+        </w:rPr>
+      </w:pPr>
+      <w:r>
+        <w:rPr>
+          <w:sz w:val="28"/>
+          <w:szCs w:val="36"/>
+        </w:rPr>
+        <w:t>Finite State Machines von OMNet++</w:t>
+      </w:r>
+    </w:p>
+    <w:p>
+      <w:pPr>
+        <w:pStyle w:val="Listenabsatz"/>
+        <w:numPr>
+          <w:ilvl w:val="2"/>
+          <w:numId w:val="1"/>
+        </w:numPr>
+        <w:rPr>
+          <w:sz w:val="28"/>
+          <w:szCs w:val="36"/>
+        </w:rPr>
+      </w:pPr>
+      <w:proofErr w:type="spellStart"/>
+      <w:r>
+        <w:rPr>
+          <w:sz w:val="28"/>
+          <w:szCs w:val="36"/>
+        </w:rPr>
+        <w:t>Overview</w:t>
+      </w:r>
+      <w:proofErr w:type="spellEnd"/>
+    </w:p>
+    <w:p>
+      <w:pPr>
+        <w:pStyle w:val="Listenabsatz"/>
+        <w:numPr>
+          <w:ilvl w:val="2"/>
+          <w:numId w:val="1"/>
+        </w:numPr>
+        <w:rPr>
+          <w:sz w:val="28"/>
+          <w:szCs w:val="36"/>
+        </w:rPr>
+      </w:pPr>
+      <w:r>
+        <w:rPr>
+          <w:sz w:val="28"/>
+          <w:szCs w:val="36"/>
+        </w:rPr>
+        <w:t>FSM API</w:t>
+      </w:r>
+    </w:p>
+    <w:p>
+      <w:pPr>
+        <w:pStyle w:val="Listenabsatz"/>
+        <w:numPr>
+          <w:ilvl w:val="2"/>
+          <w:numId w:val="1"/>
+        </w:numPr>
+        <w:rPr>
+          <w:sz w:val="28"/>
+          <w:szCs w:val="36"/>
+        </w:rPr>
+      </w:pPr>
+      <w:r>
+        <w:rPr>
+          <w:sz w:val="28"/>
+          <w:szCs w:val="36"/>
+        </w:rPr>
+        <w:t>Debugging FSMs</w:t>
+      </w:r>
+    </w:p>
+    <w:p>
+      <w:pPr>
+        <w:pStyle w:val="Listenabsatz"/>
+        <w:numPr>
+          <w:ilvl w:val="2"/>
+          <w:numId w:val="1"/>
+        </w:numPr>
+        <w:rPr>
+          <w:sz w:val="28"/>
+          <w:szCs w:val="36"/>
+        </w:rPr>
+      </w:pPr>
+      <w:r>
+        <w:rPr>
+          <w:sz w:val="28"/>
+          <w:szCs w:val="36"/>
+        </w:rPr>
+        <w:t>Implementierung</w:t>
+      </w:r>
+    </w:p>
+    <w:p>
+      <w:pPr>
+        <w:pStyle w:val="Listenabsatz"/>
+        <w:numPr>
+          <w:ilvl w:val="2"/>
+          <w:numId w:val="1"/>
+        </w:numPr>
+        <w:rPr>
+          <w:sz w:val="28"/>
+          <w:szCs w:val="36"/>
+        </w:rPr>
+      </w:pPr>
+      <w:r>
+        <w:rPr>
+          <w:sz w:val="28"/>
+          <w:szCs w:val="36"/>
+        </w:rPr>
+        <w:t>Beispiel</w:t>
       </w:r>
     </w:p>
     <w:p>
@@ -103,7 +344,339 @@
           <w:sz w:val="28"/>
           <w:szCs w:val="36"/>
         </w:rPr>
-        <w:t>Grundlagen</w:t>
+        <w:t>Anforderungen</w:t>
+      </w:r>
+      <w:r>
+        <w:rPr>
+          <w:sz w:val="28"/>
+          <w:szCs w:val="36"/>
+        </w:rPr>
+        <w:t xml:space="preserve"> </w:t>
+      </w:r>
+      <w:r>
+        <w:rPr>
+          <w:color w:val="808080" w:themeColor="background1" w:themeShade="80"/>
+          <w:sz w:val="28"/>
+          <w:szCs w:val="36"/>
+        </w:rPr>
+        <w:t>(Umfeld der Arbeit</w:t>
+      </w:r>
+      <w:r>
+        <w:rPr>
+          <w:color w:val="808080" w:themeColor="background1" w:themeShade="80"/>
+          <w:sz w:val="28"/>
+          <w:szCs w:val="36"/>
+        </w:rPr>
+        <w:t xml:space="preserve"> und was ich möchte</w:t>
+      </w:r>
+      <w:r>
+        <w:rPr>
+          <w:color w:val="808080" w:themeColor="background1" w:themeShade="80"/>
+          <w:sz w:val="28"/>
+          <w:szCs w:val="36"/>
+        </w:rPr>
+        <w:t xml:space="preserve">– soll laufen als </w:t>
+      </w:r>
+      <w:proofErr w:type="spellStart"/>
+      <w:r>
+        <w:rPr>
+          <w:color w:val="808080" w:themeColor="background1" w:themeShade="80"/>
+          <w:sz w:val="28"/>
+          <w:szCs w:val="36"/>
+        </w:rPr>
+        <w:t>hokus</w:t>
+      </w:r>
+      <w:proofErr w:type="spellEnd"/>
+      <w:r>
+        <w:rPr>
+          <w:color w:val="808080" w:themeColor="background1" w:themeShade="80"/>
+          <w:sz w:val="28"/>
+          <w:szCs w:val="36"/>
+        </w:rPr>
+        <w:t xml:space="preserve"> </w:t>
+      </w:r>
+      <w:proofErr w:type="spellStart"/>
+      <w:r>
+        <w:rPr>
+          <w:color w:val="808080" w:themeColor="background1" w:themeShade="80"/>
+          <w:sz w:val="28"/>
+          <w:szCs w:val="36"/>
+        </w:rPr>
+        <w:t>pokus</w:t>
+      </w:r>
+      <w:proofErr w:type="spellEnd"/>
+      <w:r>
+        <w:rPr>
+          <w:color w:val="808080" w:themeColor="background1" w:themeShade="80"/>
+          <w:sz w:val="28"/>
+          <w:szCs w:val="36"/>
+        </w:rPr>
+        <w:t xml:space="preserve">- soll mit </w:t>
+      </w:r>
+      <w:proofErr w:type="spellStart"/>
+      <w:r>
+        <w:rPr>
+          <w:color w:val="808080" w:themeColor="background1" w:themeShade="80"/>
+          <w:sz w:val="28"/>
+          <w:szCs w:val="36"/>
+        </w:rPr>
+        <w:t>fsm</w:t>
+      </w:r>
+      <w:proofErr w:type="spellEnd"/>
+      <w:r>
+        <w:rPr>
+          <w:color w:val="808080" w:themeColor="background1" w:themeShade="80"/>
+          <w:sz w:val="28"/>
+          <w:szCs w:val="36"/>
+        </w:rPr>
+        <w:t xml:space="preserve"> von </w:t>
+      </w:r>
+      <w:proofErr w:type="spellStart"/>
+      <w:r>
+        <w:rPr>
+          <w:color w:val="808080" w:themeColor="background1" w:themeShade="80"/>
+          <w:sz w:val="28"/>
+          <w:szCs w:val="36"/>
+        </w:rPr>
+        <w:t>omnetpp</w:t>
+      </w:r>
+      <w:proofErr w:type="spellEnd"/>
+      <w:r>
+        <w:rPr>
+          <w:color w:val="808080" w:themeColor="background1" w:themeShade="80"/>
+          <w:sz w:val="28"/>
+          <w:szCs w:val="36"/>
+        </w:rPr>
+        <w:t xml:space="preserve"> haben, soll die </w:t>
+      </w:r>
+      <w:proofErr w:type="spellStart"/>
+      <w:r>
+        <w:rPr>
+          <w:color w:val="808080" w:themeColor="background1" w:themeShade="80"/>
+          <w:sz w:val="28"/>
+          <w:szCs w:val="36"/>
+        </w:rPr>
+        <w:t>semantik</w:t>
+      </w:r>
+      <w:proofErr w:type="spellEnd"/>
+      <w:r>
+        <w:rPr>
+          <w:color w:val="808080" w:themeColor="background1" w:themeShade="80"/>
+          <w:sz w:val="28"/>
+          <w:szCs w:val="36"/>
+        </w:rPr>
+        <w:t xml:space="preserve"> </w:t>
+      </w:r>
+      <w:r>
+        <w:rPr>
+          <w:color w:val="808080" w:themeColor="background1" w:themeShade="80"/>
+          <w:sz w:val="28"/>
+          <w:szCs w:val="36"/>
+        </w:rPr>
+        <w:t xml:space="preserve"> der </w:t>
+      </w:r>
+      <w:proofErr w:type="spellStart"/>
+      <w:r>
+        <w:rPr>
+          <w:color w:val="808080" w:themeColor="background1" w:themeShade="80"/>
+          <w:sz w:val="28"/>
+          <w:szCs w:val="36"/>
+        </w:rPr>
+        <w:t>machine</w:t>
+      </w:r>
+      <w:proofErr w:type="spellEnd"/>
+      <w:r>
+        <w:rPr>
+          <w:color w:val="808080" w:themeColor="background1" w:themeShade="80"/>
+          <w:sz w:val="28"/>
+          <w:szCs w:val="36"/>
+        </w:rPr>
+        <w:t xml:space="preserve"> nach </w:t>
+      </w:r>
+      <w:proofErr w:type="spellStart"/>
+      <w:r>
+        <w:rPr>
+          <w:color w:val="808080" w:themeColor="background1" w:themeShade="80"/>
+          <w:sz w:val="28"/>
+          <w:szCs w:val="36"/>
+        </w:rPr>
+        <w:t>o</w:t>
+      </w:r>
+      <w:r>
+        <w:rPr>
+          <w:color w:val="808080" w:themeColor="background1" w:themeShade="80"/>
+          <w:sz w:val="28"/>
+          <w:szCs w:val="36"/>
+        </w:rPr>
+        <w:t>mnetfsm</w:t>
+      </w:r>
+      <w:proofErr w:type="spellEnd"/>
+      <w:r>
+        <w:rPr>
+          <w:color w:val="808080" w:themeColor="background1" w:themeShade="80"/>
+          <w:sz w:val="28"/>
+          <w:szCs w:val="36"/>
+        </w:rPr>
+        <w:t xml:space="preserve"> behalten- soll nach </w:t>
+      </w:r>
+      <w:proofErr w:type="spellStart"/>
+      <w:r>
+        <w:rPr>
+          <w:color w:val="808080" w:themeColor="background1" w:themeShade="80"/>
+          <w:sz w:val="28"/>
+          <w:szCs w:val="36"/>
+        </w:rPr>
+        <w:t>möglichkeit</w:t>
+      </w:r>
+      <w:proofErr w:type="spellEnd"/>
+      <w:r>
+        <w:rPr>
+          <w:color w:val="808080" w:themeColor="background1" w:themeShade="80"/>
+          <w:sz w:val="28"/>
+          <w:szCs w:val="36"/>
+        </w:rPr>
+        <w:t xml:space="preserve"> von der </w:t>
+      </w:r>
+      <w:proofErr w:type="spellStart"/>
+      <w:r>
+        <w:rPr>
+          <w:color w:val="808080" w:themeColor="background1" w:themeShade="80"/>
+          <w:sz w:val="28"/>
+          <w:szCs w:val="36"/>
+        </w:rPr>
+        <w:t>graphik</w:t>
+      </w:r>
+      <w:proofErr w:type="spellEnd"/>
+      <w:r>
+        <w:rPr>
+          <w:color w:val="808080" w:themeColor="background1" w:themeShade="80"/>
+          <w:sz w:val="28"/>
+          <w:szCs w:val="36"/>
+        </w:rPr>
+        <w:t xml:space="preserve"> an </w:t>
+      </w:r>
+      <w:proofErr w:type="spellStart"/>
+      <w:r>
+        <w:rPr>
+          <w:color w:val="808080" w:themeColor="background1" w:themeShade="80"/>
+          <w:sz w:val="28"/>
+          <w:szCs w:val="36"/>
+        </w:rPr>
+        <w:t>uml</w:t>
+      </w:r>
+      <w:proofErr w:type="spellEnd"/>
+      <w:r>
+        <w:rPr>
+          <w:color w:val="808080" w:themeColor="background1" w:themeShade="80"/>
+          <w:sz w:val="28"/>
+          <w:szCs w:val="36"/>
+        </w:rPr>
+        <w:t xml:space="preserve"> </w:t>
+      </w:r>
+      <w:proofErr w:type="spellStart"/>
+      <w:r>
+        <w:rPr>
+          <w:color w:val="808080" w:themeColor="background1" w:themeShade="80"/>
+          <w:sz w:val="28"/>
+          <w:szCs w:val="36"/>
+        </w:rPr>
+        <w:t>anlehnen</w:t>
+      </w:r>
+      <w:r>
+        <w:rPr>
+          <w:color w:val="808080" w:themeColor="background1" w:themeShade="80"/>
+          <w:sz w:val="28"/>
+          <w:szCs w:val="36"/>
+        </w:rPr>
+        <w:t>anforderungen</w:t>
+      </w:r>
+      <w:proofErr w:type="spellEnd"/>
+      <w:r>
+        <w:rPr>
+          <w:color w:val="808080" w:themeColor="background1" w:themeShade="80"/>
+          <w:sz w:val="28"/>
+          <w:szCs w:val="36"/>
+        </w:rPr>
+        <w:t xml:space="preserve"> an technischen </w:t>
+      </w:r>
+      <w:proofErr w:type="spellStart"/>
+      <w:r>
+        <w:rPr>
+          <w:color w:val="808080" w:themeColor="background1" w:themeShade="80"/>
+          <w:sz w:val="28"/>
+          <w:szCs w:val="36"/>
+        </w:rPr>
+        <w:t>umfeld</w:t>
+      </w:r>
+      <w:proofErr w:type="spellEnd"/>
+      <w:r>
+        <w:rPr>
+          <w:color w:val="808080" w:themeColor="background1" w:themeShade="80"/>
+          <w:sz w:val="28"/>
+          <w:szCs w:val="36"/>
+        </w:rPr>
+        <w:t xml:space="preserve">: sind gezwungen diese </w:t>
+      </w:r>
+      <w:proofErr w:type="spellStart"/>
+      <w:r>
+        <w:rPr>
+          <w:color w:val="808080" w:themeColor="background1" w:themeShade="80"/>
+          <w:sz w:val="28"/>
+          <w:szCs w:val="36"/>
+        </w:rPr>
+        <w:t>sprache</w:t>
+      </w:r>
+      <w:proofErr w:type="spellEnd"/>
+      <w:r>
+        <w:rPr>
+          <w:color w:val="808080" w:themeColor="background1" w:themeShade="80"/>
+          <w:sz w:val="28"/>
+          <w:szCs w:val="36"/>
+        </w:rPr>
+        <w:t xml:space="preserve"> zu benutzen weil das und das)</w:t>
+      </w:r>
+    </w:p>
+    <w:p>
+      <w:pPr>
+        <w:pStyle w:val="Listenabsatz"/>
+        <w:numPr>
+          <w:ilvl w:val="0"/>
+          <w:numId w:val="1"/>
+        </w:numPr>
+        <w:rPr>
+          <w:sz w:val="28"/>
+          <w:szCs w:val="36"/>
+        </w:rPr>
+      </w:pPr>
+      <w:r>
+        <w:rPr>
+          <w:sz w:val="28"/>
+          <w:szCs w:val="36"/>
+        </w:rPr>
+        <w:t>Konzeption</w:t>
+      </w:r>
+      <w:r>
+        <w:rPr>
+          <w:sz w:val="28"/>
+          <w:szCs w:val="36"/>
+        </w:rPr>
+        <w:t xml:space="preserve"> (Alternative, </w:t>
+      </w:r>
+      <w:proofErr w:type="spellStart"/>
+      <w:r>
+        <w:rPr>
+          <w:sz w:val="28"/>
+          <w:szCs w:val="36"/>
+        </w:rPr>
+        <w:t>kreterien</w:t>
+      </w:r>
+      <w:proofErr w:type="spellEnd"/>
+      <w:r>
+        <w:rPr>
+          <w:sz w:val="28"/>
+          <w:szCs w:val="36"/>
+        </w:rPr>
+        <w:t xml:space="preserve"> nachdem man sich entscheiden muss)</w:t>
       </w:r>
     </w:p>
     <w:p>
@@ -123,7 +696,50 @@
           <w:sz w:val="28"/>
           <w:szCs w:val="36"/>
         </w:rPr>
-        <w:t>OMNet++</w:t>
+        <w:t>State Pattern vs. OMNet-FSM</w:t>
+      </w:r>
+    </w:p>
+    <w:p>
+      <w:pPr>
+        <w:pStyle w:val="Listenabsatz"/>
+        <w:numPr>
+          <w:ilvl w:val="0"/>
+          <w:numId w:val="1"/>
+        </w:numPr>
+        <w:rPr>
+          <w:sz w:val="28"/>
+          <w:szCs w:val="36"/>
+        </w:rPr>
+      </w:pPr>
+      <w:r>
+        <w:rPr>
+          <w:sz w:val="28"/>
+          <w:szCs w:val="36"/>
+        </w:rPr>
+        <w:t>Implementation</w:t>
+      </w:r>
+      <w:r>
+        <w:rPr>
+          <w:sz w:val="28"/>
+          <w:szCs w:val="36"/>
+        </w:rPr>
+        <w:t xml:space="preserve"> (relevanten </w:t>
+      </w:r>
+      <w:proofErr w:type="spellStart"/>
+      <w:r>
+        <w:rPr>
+          <w:sz w:val="28"/>
+          <w:szCs w:val="36"/>
+        </w:rPr>
+        <w:t>eckpunkten</w:t>
+      </w:r>
+      <w:proofErr w:type="spellEnd"/>
+      <w:r>
+        <w:rPr>
+          <w:sz w:val="28"/>
+          <w:szCs w:val="36"/>
+        </w:rPr>
+        <w:t>)</w:t>
       </w:r>
     </w:p>
     <w:p>
@@ -143,7 +759,87 @@
           <w:sz w:val="28"/>
           <w:szCs w:val="36"/>
         </w:rPr>
-        <w:t>Plug-Ins</w:t>
+        <w:t>GMF</w:t>
+      </w:r>
+    </w:p>
+    <w:p>
+      <w:pPr>
+        <w:pStyle w:val="Listenabsatz"/>
+        <w:numPr>
+          <w:ilvl w:val="2"/>
+          <w:numId w:val="1"/>
+        </w:numPr>
+        <w:rPr>
+          <w:sz w:val="28"/>
+          <w:szCs w:val="36"/>
+        </w:rPr>
+      </w:pPr>
+      <w:r>
+        <w:rPr>
+          <w:sz w:val="28"/>
+          <w:szCs w:val="36"/>
+        </w:rPr>
+        <w:t>FSM</w:t>
+      </w:r>
+    </w:p>
+    <w:p>
+      <w:pPr>
+        <w:pStyle w:val="Listenabsatz"/>
+        <w:numPr>
+          <w:ilvl w:val="3"/>
+          <w:numId w:val="1"/>
+        </w:numPr>
+        <w:rPr>
+          <w:sz w:val="28"/>
+          <w:szCs w:val="36"/>
+        </w:rPr>
+      </w:pPr>
+      <w:r>
+        <w:rPr>
+          <w:sz w:val="28"/>
+          <w:szCs w:val="36"/>
+        </w:rPr>
+        <w:t>Definition</w:t>
+      </w:r>
+    </w:p>
+    <w:p>
+      <w:pPr>
+        <w:pStyle w:val="Listenabsatz"/>
+        <w:numPr>
+          <w:ilvl w:val="3"/>
+          <w:numId w:val="1"/>
+        </w:numPr>
+        <w:rPr>
+          <w:sz w:val="28"/>
+          <w:szCs w:val="36"/>
+        </w:rPr>
+      </w:pPr>
+      <w:r>
+        <w:rPr>
+          <w:sz w:val="28"/>
+          <w:szCs w:val="36"/>
+        </w:rPr>
+        <w:t>Beschreibung</w:t>
+      </w:r>
+    </w:p>
+    <w:p>
+      <w:pPr>
+        <w:pStyle w:val="Listenabsatz"/>
+        <w:numPr>
+          <w:ilvl w:val="3"/>
+          <w:numId w:val="1"/>
+        </w:numPr>
+        <w:rPr>
+          <w:sz w:val="28"/>
+          <w:szCs w:val="36"/>
+        </w:rPr>
+      </w:pPr>
+      <w:r>
+        <w:rPr>
+          <w:sz w:val="28"/>
+          <w:szCs w:val="36"/>
+        </w:rPr>
+        <w:t>Notation</w:t>
       </w:r>
     </w:p>
     <w:p>
@@ -163,7 +859,7 @@
           <w:sz w:val="28"/>
           <w:szCs w:val="36"/>
         </w:rPr>
-        <w:t>Finite State Machines von OMNet++</w:t>
+        <w:t>XSLT</w:t>
       </w:r>
     </w:p>
     <w:p>
@@ -178,15 +874,13 @@
           <w:szCs w:val="36"/>
         </w:rPr>
       </w:pPr>
-      <w:proofErr w:type="spellStart"/>
-      <w:r>
-        <w:rPr>
-          <w:sz w:val="28"/>
-          <w:szCs w:val="36"/>
-        </w:rPr>
-        <w:t>Overview</w:t>
-      </w:r>
-      <w:proofErr w:type="spellEnd"/>
+      <w:r>
+        <w:rPr>
+          <w:sz w:val="28"/>
+          <w:szCs w:val="36"/>
+        </w:rPr>
+        <w:t>Übersetzungsablauf</w:t>
+      </w:r>
     </w:p>
     <w:p>
       <w:pPr>
@@ -205,7 +899,7 @@
           <w:sz w:val="28"/>
           <w:szCs w:val="36"/>
         </w:rPr>
-        <w:t>FSM API</w:t>
+        <w:t>Einführung</w:t>
       </w:r>
     </w:p>
     <w:p>
@@ -225,7 +919,7 @@
           <w:sz w:val="28"/>
           <w:szCs w:val="36"/>
         </w:rPr>
-        <w:t>Debugging FSMs</w:t>
+        <w:t>Funktionsweise</w:t>
       </w:r>
     </w:p>
     <w:p>
@@ -245,26 +939,6 @@
           <w:sz w:val="28"/>
           <w:szCs w:val="36"/>
         </w:rPr>
-        <w:t>Implementierung</w:t>
-      </w:r>
-    </w:p>
-    <w:p>
-      <w:pPr>
-        <w:pStyle w:val="Listenabsatz"/>
-        <w:numPr>
-          <w:ilvl w:val="2"/>
-          <w:numId w:val="1"/>
-        </w:numPr>
-        <w:rPr>
-          <w:sz w:val="28"/>
-          <w:szCs w:val="36"/>
-        </w:rPr>
-      </w:pPr>
-      <w:r>
-        <w:rPr>
-          <w:sz w:val="28"/>
-          <w:szCs w:val="36"/>
-        </w:rPr>
         <w:t>Beispiel</w:t>
       </w:r>
     </w:p>
@@ -272,6 +946,39 @@
       <w:pPr>
         <w:pStyle w:val="Listenabsatz"/>
         <w:numPr>
+          <w:ilvl w:val="1"/>
+          <w:numId w:val="1"/>
+        </w:numPr>
+        <w:rPr>
+          <w:sz w:val="28"/>
+          <w:szCs w:val="36"/>
+        </w:rPr>
+      </w:pPr>
+      <w:r>
+        <w:rPr>
+          <w:sz w:val="28"/>
+          <w:szCs w:val="36"/>
+        </w:rPr>
+        <w:t>TCLTK</w:t>
+      </w:r>
+    </w:p>
+    <w:p>
+      <w:pPr>
+        <w:pStyle w:val="Listenabsatz"/>
+        <w:numPr>
+          <w:ilvl w:val="1"/>
+          <w:numId w:val="1"/>
+        </w:numPr>
+        <w:rPr>
+          <w:sz w:val="28"/>
+          <w:szCs w:val="36"/>
+        </w:rPr>
+      </w:pPr>
+    </w:p>
+    <w:p>
+      <w:pPr>
+        <w:pStyle w:val="Listenabsatz"/>
+        <w:numPr>
           <w:ilvl w:val="0"/>
           <w:numId w:val="1"/>
         </w:numPr>
@@ -285,7 +992,8 @@
           <w:sz w:val="28"/>
           <w:szCs w:val="36"/>
         </w:rPr>
-        <w:t>Anforderungen</w:t>
+        <w:lastRenderedPageBreak/>
+        <w:t>Evaluation</w:t>
       </w:r>
     </w:p>
     <w:p>
@@ -300,315 +1008,281 @@
           <w:szCs w:val="36"/>
         </w:rPr>
       </w:pPr>
-      <w:r>
-        <w:rPr>
-          <w:sz w:val="28"/>
-          <w:szCs w:val="36"/>
-        </w:rPr>
-        <w:t>Konzeption</w:t>
-      </w:r>
-    </w:p>
-    <w:p>
-      <w:pPr>
-        <w:pStyle w:val="Listenabsatz"/>
-        <w:numPr>
-          <w:ilvl w:val="1"/>
-          <w:numId w:val="1"/>
-        </w:numPr>
-        <w:rPr>
-          <w:sz w:val="28"/>
-          <w:szCs w:val="36"/>
-        </w:rPr>
-      </w:pPr>
-      <w:r>
-        <w:rPr>
-          <w:sz w:val="28"/>
-          <w:szCs w:val="36"/>
-        </w:rPr>
-        <w:t>State Pattern vs. OMNet-FSM</w:t>
-      </w:r>
-    </w:p>
-    <w:p>
-      <w:pPr>
-        <w:pStyle w:val="Listenabsatz"/>
-        <w:numPr>
-          <w:ilvl w:val="1"/>
-          <w:numId w:val="1"/>
-        </w:numPr>
-        <w:rPr>
-          <w:sz w:val="28"/>
-          <w:szCs w:val="36"/>
-        </w:rPr>
-      </w:pPr>
-      <w:r>
-        <w:rPr>
-          <w:sz w:val="28"/>
-          <w:szCs w:val="36"/>
-        </w:rPr>
-        <w:t>GMF</w:t>
-      </w:r>
-    </w:p>
-    <w:p>
-      <w:pPr>
-        <w:pStyle w:val="Listenabsatz"/>
-        <w:numPr>
-          <w:ilvl w:val="2"/>
-          <w:numId w:val="1"/>
-        </w:numPr>
-        <w:rPr>
-          <w:sz w:val="28"/>
-          <w:szCs w:val="36"/>
-        </w:rPr>
-      </w:pPr>
-      <w:r>
-        <w:rPr>
-          <w:sz w:val="28"/>
-          <w:szCs w:val="36"/>
-        </w:rPr>
-        <w:t>FSM</w:t>
-      </w:r>
-    </w:p>
-    <w:p>
-      <w:pPr>
-        <w:pStyle w:val="Listenabsatz"/>
-        <w:numPr>
-          <w:ilvl w:val="3"/>
-          <w:numId w:val="1"/>
-        </w:numPr>
-        <w:rPr>
-          <w:sz w:val="28"/>
-          <w:szCs w:val="36"/>
-        </w:rPr>
-      </w:pPr>
-      <w:r>
-        <w:rPr>
-          <w:sz w:val="28"/>
-          <w:szCs w:val="36"/>
-        </w:rPr>
-        <w:t>Definition</w:t>
-      </w:r>
-    </w:p>
-    <w:p>
-      <w:pPr>
-        <w:pStyle w:val="Listenabsatz"/>
-        <w:numPr>
-          <w:ilvl w:val="3"/>
-          <w:numId w:val="1"/>
-        </w:numPr>
-        <w:rPr>
-          <w:sz w:val="28"/>
-          <w:szCs w:val="36"/>
-        </w:rPr>
-      </w:pPr>
-      <w:r>
-        <w:rPr>
-          <w:sz w:val="28"/>
-          <w:szCs w:val="36"/>
-        </w:rPr>
-        <w:t>Beschreibung</w:t>
-      </w:r>
-    </w:p>
-    <w:p>
-      <w:pPr>
-        <w:pStyle w:val="Listenabsatz"/>
-        <w:numPr>
-          <w:ilvl w:val="3"/>
-          <w:numId w:val="1"/>
-        </w:numPr>
-        <w:rPr>
-          <w:sz w:val="28"/>
-          <w:szCs w:val="36"/>
-        </w:rPr>
-      </w:pPr>
-      <w:r>
-        <w:rPr>
-          <w:sz w:val="28"/>
-          <w:szCs w:val="36"/>
-        </w:rPr>
-        <w:t>Notation</w:t>
-      </w:r>
+      <w:proofErr w:type="spellStart"/>
+      <w:r>
+        <w:rPr>
+          <w:sz w:val="28"/>
+          <w:szCs w:val="36"/>
+        </w:rPr>
+        <w:t>Qualitätsicherung</w:t>
+      </w:r>
+      <w:proofErr w:type="spellEnd"/>
+    </w:p>
+    <w:p>
+      <w:pPr>
+        <w:pStyle w:val="Listenabsatz"/>
+        <w:numPr>
+          <w:ilvl w:val="0"/>
+          <w:numId w:val="1"/>
+        </w:numPr>
+        <w:rPr>
+          <w:sz w:val="28"/>
+          <w:szCs w:val="36"/>
+        </w:rPr>
+      </w:pPr>
+      <w:r>
+        <w:rPr>
+          <w:sz w:val="28"/>
+          <w:szCs w:val="36"/>
+        </w:rPr>
+        <w:t>Fazit</w:t>
+      </w:r>
+    </w:p>
+    <w:p>
+      <w:pPr>
+        <w:pStyle w:val="Listenabsatz"/>
+        <w:numPr>
+          <w:ilvl w:val="0"/>
+          <w:numId w:val="1"/>
+        </w:numPr>
+        <w:rPr>
+          <w:sz w:val="28"/>
+          <w:szCs w:val="36"/>
+        </w:rPr>
+      </w:pPr>
+      <w:r>
+        <w:rPr>
+          <w:sz w:val="28"/>
+          <w:szCs w:val="36"/>
+        </w:rPr>
+        <w:t>Literaturverzeichnis</w:t>
+      </w:r>
+    </w:p>
+    <w:p>
+      <w:pPr>
+        <w:rPr>
+          <w:sz w:val="28"/>
+          <w:szCs w:val="36"/>
+          <w:lang w:val="en-US"/>
+        </w:rPr>
+      </w:pPr>
+      <w:proofErr w:type="spellStart"/>
+      <w:r>
+        <w:rPr>
+          <w:sz w:val="28"/>
+          <w:szCs w:val="36"/>
+          <w:lang w:val="en-US"/>
+        </w:rPr>
+        <w:t>Implementatin</w:t>
+      </w:r>
+      <w:proofErr w:type="spellEnd"/>
+    </w:p>
+    <w:p>
+      <w:pPr>
+        <w:rPr>
+          <w:sz w:val="28"/>
+          <w:szCs w:val="36"/>
+          <w:lang w:val="en-US"/>
+        </w:rPr>
+      </w:pPr>
+      <w:r>
+        <w:rPr>
+          <w:sz w:val="28"/>
+          <w:szCs w:val="36"/>
+          <w:lang w:val="en-US"/>
+        </w:rPr>
+        <w:t>Qs</w:t>
+      </w:r>
+    </w:p>
+    <w:p>
+      <w:pPr>
+        <w:rPr>
+          <w:sz w:val="28"/>
+          <w:szCs w:val="36"/>
+          <w:lang w:val="en-US"/>
+        </w:rPr>
+      </w:pPr>
+      <w:r>
+        <w:rPr>
+          <w:sz w:val="28"/>
+          <w:szCs w:val="36"/>
+          <w:lang w:val="en-US"/>
+        </w:rPr>
+        <w:t>Evaluation</w:t>
+      </w:r>
+    </w:p>
+    <w:p>
+      <w:pPr>
+        <w:rPr>
+          <w:sz w:val="28"/>
+          <w:szCs w:val="36"/>
+          <w:lang w:val="en-US"/>
+        </w:rPr>
+      </w:pPr>
+      <w:r>
+        <w:rPr>
+          <w:sz w:val="28"/>
+          <w:szCs w:val="36"/>
+          <w:lang w:val="en-US"/>
+        </w:rPr>
+        <w:t xml:space="preserve">Text </w:t>
+      </w:r>
+      <w:proofErr w:type="spellStart"/>
+      <w:r>
+        <w:rPr>
+          <w:sz w:val="28"/>
+          <w:szCs w:val="36"/>
+          <w:lang w:val="en-US"/>
+        </w:rPr>
+        <w:t>kap</w:t>
+      </w:r>
+      <w:proofErr w:type="spellEnd"/>
+      <w:r>
+        <w:rPr>
+          <w:sz w:val="28"/>
+          <w:szCs w:val="36"/>
+          <w:lang w:val="en-US"/>
+        </w:rPr>
+        <w:t xml:space="preserve"> </w:t>
+      </w:r>
+      <w:proofErr w:type="gramStart"/>
+      <w:r>
+        <w:rPr>
+          <w:sz w:val="28"/>
+          <w:szCs w:val="36"/>
+          <w:lang w:val="en-US"/>
+        </w:rPr>
+        <w:t>1</w:t>
+      </w:r>
+      <w:r>
+        <w:rPr>
+          <w:sz w:val="28"/>
+          <w:szCs w:val="36"/>
+          <w:lang w:val="en-US"/>
+        </w:rPr>
+        <w:t xml:space="preserve">  3seiten</w:t>
+      </w:r>
+      <w:proofErr w:type="gramEnd"/>
+      <w:r>
+        <w:rPr>
+          <w:sz w:val="28"/>
+          <w:szCs w:val="36"/>
+          <w:lang w:val="en-US"/>
+        </w:rPr>
+        <w:t xml:space="preserve"> /1,5</w:t>
+      </w:r>
+    </w:p>
+    <w:p>
+      <w:pPr>
+        <w:rPr>
+          <w:sz w:val="28"/>
+          <w:szCs w:val="36"/>
+          <w:lang w:val="en-US"/>
+        </w:rPr>
+      </w:pPr>
+      <w:r>
+        <w:rPr>
+          <w:sz w:val="28"/>
+          <w:szCs w:val="36"/>
+          <w:lang w:val="en-US"/>
+        </w:rPr>
+        <w:tab/>
+      </w:r>
+      <w:proofErr w:type="spellStart"/>
+      <w:r>
+        <w:rPr>
+          <w:sz w:val="28"/>
+          <w:szCs w:val="36"/>
+          <w:lang w:val="en-US"/>
+        </w:rPr>
+        <w:t>Kap</w:t>
+      </w:r>
+      <w:proofErr w:type="spellEnd"/>
+      <w:r>
+        <w:rPr>
+          <w:sz w:val="28"/>
+          <w:szCs w:val="36"/>
+          <w:lang w:val="en-US"/>
+        </w:rPr>
+        <w:t xml:space="preserve"> 2</w:t>
+      </w:r>
+    </w:p>
+    <w:p>
+      <w:pPr>
+        <w:ind w:firstLine="708"/>
+        <w:rPr>
+          <w:sz w:val="28"/>
+          <w:szCs w:val="36"/>
+          <w:lang w:val="en-US"/>
+        </w:rPr>
+      </w:pPr>
+      <w:proofErr w:type="spellStart"/>
+      <w:r>
+        <w:rPr>
+          <w:sz w:val="28"/>
+          <w:szCs w:val="36"/>
+          <w:lang w:val="en-US"/>
+        </w:rPr>
+        <w:t>Kap</w:t>
+      </w:r>
+      <w:proofErr w:type="spellEnd"/>
+      <w:r>
+        <w:rPr>
+          <w:sz w:val="28"/>
+          <w:szCs w:val="36"/>
+          <w:lang w:val="en-US"/>
+        </w:rPr>
+        <w:t xml:space="preserve"> 3</w:t>
+      </w:r>
+    </w:p>
+    <w:p>
+      <w:pPr>
+        <w:ind w:firstLine="708"/>
+        <w:rPr>
+          <w:sz w:val="28"/>
+          <w:szCs w:val="36"/>
+          <w:lang w:val="en-US"/>
+        </w:rPr>
+      </w:pPr>
+      <w:proofErr w:type="spellStart"/>
+      <w:r>
+        <w:rPr>
+          <w:sz w:val="28"/>
+          <w:szCs w:val="36"/>
+          <w:lang w:val="en-US"/>
+        </w:rPr>
+        <w:t>Korrektur</w:t>
+      </w:r>
+      <w:proofErr w:type="spellEnd"/>
+      <w:r>
+        <w:rPr>
+          <w:sz w:val="28"/>
+          <w:szCs w:val="36"/>
+          <w:lang w:val="en-US"/>
+        </w:rPr>
+        <w:t xml:space="preserve"> 2-3 </w:t>
+      </w:r>
+      <w:proofErr w:type="spellStart"/>
+      <w:r>
+        <w:rPr>
+          <w:sz w:val="28"/>
+          <w:szCs w:val="36"/>
+          <w:lang w:val="en-US"/>
+        </w:rPr>
+        <w:t>wochen</w:t>
+      </w:r>
+      <w:proofErr w:type="spellEnd"/>
+    </w:p>
+    <w:p>
+      <w:pPr>
+        <w:rPr>
+          <w:sz w:val="28"/>
+          <w:szCs w:val="36"/>
+          <w:lang w:val="en-US"/>
+        </w:rPr>
+      </w:pPr>
       <w:bookmarkStart w:id="0" w:name="_GoBack"/>
       <w:bookmarkEnd w:id="0"/>
-    </w:p>
-    <w:p>
-      <w:pPr>
-        <w:pStyle w:val="Listenabsatz"/>
-        <w:numPr>
-          <w:ilvl w:val="1"/>
-          <w:numId w:val="1"/>
-        </w:numPr>
-        <w:rPr>
-          <w:sz w:val="28"/>
-          <w:szCs w:val="36"/>
-        </w:rPr>
-      </w:pPr>
-      <w:r>
-        <w:rPr>
-          <w:sz w:val="28"/>
-          <w:szCs w:val="36"/>
-        </w:rPr>
-        <w:t>XSLT</w:t>
-      </w:r>
-    </w:p>
-    <w:p>
-      <w:pPr>
-        <w:pStyle w:val="Listenabsatz"/>
-        <w:numPr>
-          <w:ilvl w:val="2"/>
-          <w:numId w:val="1"/>
-        </w:numPr>
-        <w:rPr>
-          <w:sz w:val="28"/>
-          <w:szCs w:val="36"/>
-        </w:rPr>
-      </w:pPr>
-      <w:r>
-        <w:rPr>
-          <w:sz w:val="28"/>
-          <w:szCs w:val="36"/>
-        </w:rPr>
-        <w:t>Übersetzungsablauf</w:t>
-      </w:r>
-    </w:p>
-    <w:p>
-      <w:pPr>
-        <w:pStyle w:val="Listenabsatz"/>
-        <w:numPr>
-          <w:ilvl w:val="2"/>
-          <w:numId w:val="1"/>
-        </w:numPr>
-        <w:rPr>
-          <w:sz w:val="28"/>
-          <w:szCs w:val="36"/>
-        </w:rPr>
-      </w:pPr>
-      <w:r>
-        <w:rPr>
-          <w:sz w:val="28"/>
-          <w:szCs w:val="36"/>
-        </w:rPr>
-        <w:t>Einführung</w:t>
-      </w:r>
-    </w:p>
-    <w:p>
-      <w:pPr>
-        <w:pStyle w:val="Listenabsatz"/>
-        <w:numPr>
-          <w:ilvl w:val="2"/>
-          <w:numId w:val="1"/>
-        </w:numPr>
-        <w:rPr>
-          <w:sz w:val="28"/>
-          <w:szCs w:val="36"/>
-        </w:rPr>
-      </w:pPr>
-      <w:r>
-        <w:rPr>
-          <w:sz w:val="28"/>
-          <w:szCs w:val="36"/>
-        </w:rPr>
-        <w:t>Funktionsweise</w:t>
-      </w:r>
-    </w:p>
-    <w:p>
-      <w:pPr>
-        <w:pStyle w:val="Listenabsatz"/>
-        <w:numPr>
-          <w:ilvl w:val="2"/>
-          <w:numId w:val="1"/>
-        </w:numPr>
-        <w:rPr>
-          <w:sz w:val="28"/>
-          <w:szCs w:val="36"/>
-        </w:rPr>
-      </w:pPr>
-      <w:r>
-        <w:rPr>
-          <w:sz w:val="28"/>
-          <w:szCs w:val="36"/>
-        </w:rPr>
-        <w:t>Beispiel</w:t>
-      </w:r>
-    </w:p>
-    <w:p>
-      <w:pPr>
-        <w:pStyle w:val="Listenabsatz"/>
-        <w:numPr>
-          <w:ilvl w:val="1"/>
-          <w:numId w:val="1"/>
-        </w:numPr>
-        <w:rPr>
-          <w:sz w:val="28"/>
-          <w:szCs w:val="36"/>
-        </w:rPr>
-      </w:pPr>
-      <w:r>
-        <w:rPr>
-          <w:sz w:val="28"/>
-          <w:szCs w:val="36"/>
-        </w:rPr>
-        <w:t>TCLTK</w:t>
-      </w:r>
-    </w:p>
-    <w:p>
-      <w:pPr>
-        <w:pStyle w:val="Listenabsatz"/>
-        <w:numPr>
-          <w:ilvl w:val="0"/>
-          <w:numId w:val="1"/>
-        </w:numPr>
-        <w:rPr>
-          <w:sz w:val="28"/>
-          <w:szCs w:val="36"/>
-        </w:rPr>
-      </w:pPr>
-      <w:r>
-        <w:rPr>
-          <w:sz w:val="28"/>
-          <w:szCs w:val="36"/>
-        </w:rPr>
-        <w:t>Verifikation und Test</w:t>
-      </w:r>
-    </w:p>
-    <w:p>
-      <w:pPr>
-        <w:pStyle w:val="Listenabsatz"/>
-        <w:numPr>
-          <w:ilvl w:val="0"/>
-          <w:numId w:val="1"/>
-        </w:numPr>
-        <w:rPr>
-          <w:sz w:val="28"/>
-          <w:szCs w:val="36"/>
-        </w:rPr>
-      </w:pPr>
-      <w:r>
-        <w:rPr>
-          <w:sz w:val="28"/>
-          <w:szCs w:val="36"/>
-        </w:rPr>
-        <w:t>Fazit</w:t>
-      </w:r>
-    </w:p>
-    <w:p>
-      <w:pPr>
-        <w:pStyle w:val="Listenabsatz"/>
-        <w:numPr>
-          <w:ilvl w:val="0"/>
-          <w:numId w:val="1"/>
-        </w:numPr>
-        <w:rPr>
-          <w:sz w:val="28"/>
-          <w:szCs w:val="36"/>
-        </w:rPr>
-      </w:pPr>
-      <w:r>
-        <w:rPr>
-          <w:sz w:val="28"/>
-          <w:szCs w:val="36"/>
-        </w:rPr>
-        <w:t>Literaturverzeichnis</w:t>
-      </w:r>
     </w:p>
     <w:sectPr>
       <w:pgSz w:w="11906" w:h="16838"/>
@@ -644,7 +1318,7 @@
       <w:lvlText w:val="%1.%2."/>
       <w:lvlJc w:val="left"/>
       <w:pPr>
-        <w:ind w:left="792" w:hanging="432"/>
+        <w:ind w:left="716" w:hanging="432"/>
       </w:pPr>
     </w:lvl>
     <w:lvl w:ilvl="2">
